--- a/sciday/document/micro/เอกสารแนบ 1 หลักเกณฑ์การแข่งขัน micro bit.docx
+++ b/sciday/document/micro/เอกสารแนบ 1 หลักเกณฑ์การแข่งขัน micro bit.docx
@@ -330,7 +330,7 @@
         <w:spacing w:line="264" w:lineRule="auto"/>
         <w:jc w:val="thaiDistribute"/>
         <w:rPr>
-          <w:rFonts w:ascii="TH SarabunPSK" w:hAnsi="TH SarabunPSK" w:cs="TH SarabunPSK" w:hint="cs"/>
+          <w:rFonts w:ascii="TH SarabunPSK" w:hAnsi="TH SarabunPSK" w:cs="TH SarabunPSK"/>
           <w:sz w:val="32"/>
           <w:szCs w:val="32"/>
           <w:cs/>
@@ -626,25 +626,7 @@
           <w:szCs w:val="32"/>
           <w:cs/>
         </w:rPr>
-        <w:t>เพื่อแก้ปัญหา</w:t>
-      </w:r>
-      <w:r>
-        <w:rPr>
-          <w:rFonts w:ascii="TH SarabunPSK" w:hAnsi="TH SarabunPSK" w:cs="TH SarabunPSK" w:hint="cs"/>
-          <w:sz w:val="32"/>
-          <w:szCs w:val="32"/>
-          <w:cs/>
-        </w:rPr>
-        <w:t>เพื่อตอบโจทย์เป้าหมายการพัฒนาอย่างยั่งยืน</w:t>
-      </w:r>
-      <w:r>
-        <w:rPr>
-          <w:rFonts w:ascii="TH SarabunPSK" w:hAnsi="TH SarabunPSK" w:cs="TH SarabunPSK" w:hint="cs"/>
-          <w:sz w:val="32"/>
-          <w:szCs w:val="32"/>
-          <w:cs/>
-        </w:rPr>
-        <w:t>ขององค์การสหประชาชาติ</w:t>
+        <w:t>เพื่อแก้ปัญหาเพื่อตอบโจทย์เป้าหมายการพัฒนาอย่างยั่งยืนขององค์การสหประชาชาติ</w:t>
       </w:r>
     </w:p>
     <w:p>
@@ -784,7 +766,7 @@
         <w:spacing w:line="264" w:lineRule="auto"/>
         <w:jc w:val="thaiDistribute"/>
         <w:rPr>
-          <w:rFonts w:ascii="TH SarabunPSK" w:hAnsi="TH SarabunPSK" w:cs="TH SarabunPSK" w:hint="cs"/>
+          <w:rFonts w:ascii="TH SarabunPSK" w:hAnsi="TH SarabunPSK" w:cs="TH SarabunPSK"/>
           <w:b/>
           <w:bCs/>
           <w:sz w:val="32"/>
@@ -876,21 +858,30 @@
       </w:r>
       <w:r>
         <w:rPr>
-          <w:rFonts w:ascii="TH SarabunPSK" w:hAnsi="TH SarabunPSK" w:cs="TH SarabunPSK"/>
-          <w:sz w:val="32"/>
-          <w:szCs w:val="32"/>
-          <w:cs/>
-        </w:rPr>
-        <w:t>ประกวด</w:t>
-      </w:r>
-      <w:r>
-        <w:rPr>
-          <w:rFonts w:ascii="TH SarabunPSK" w:hAnsi="TH SarabunPSK" w:cs="TH SarabunPSK" w:hint="cs"/>
-          <w:sz w:val="32"/>
-          <w:szCs w:val="32"/>
-          <w:cs/>
-        </w:rPr>
-        <w:t>โครงงานวิทยาศาสตร์</w:t>
+          <w:rFonts w:ascii="TH SarabunPSK" w:hAnsi="TH SarabunPSK" w:cs="TH SarabunPSK" w:hint="cs"/>
+          <w:sz w:val="32"/>
+          <w:szCs w:val="32"/>
+          <w:cs/>
+        </w:rPr>
+        <w:t xml:space="preserve">ส่งโครงงานแข่งขัน </w:t>
+      </w:r>
+      <w:proofErr w:type="spellStart"/>
+      <w:r>
+        <w:rPr>
+          <w:rFonts w:ascii="TH SarabunPSK" w:hAnsi="TH SarabunPSK" w:cs="TH SarabunPSK"/>
+          <w:sz w:val="32"/>
+          <w:szCs w:val="32"/>
+        </w:rPr>
+        <w:t>micro:bit</w:t>
+      </w:r>
+      <w:proofErr w:type="spellEnd"/>
+      <w:r>
+        <w:rPr>
+          <w:rFonts w:ascii="TH SarabunPSK" w:hAnsi="TH SarabunPSK" w:cs="TH SarabunPSK"/>
+          <w:sz w:val="32"/>
+          <w:szCs w:val="32"/>
+        </w:rPr>
+        <w:t xml:space="preserve"> </w:t>
       </w:r>
       <w:r>
         <w:rPr>
@@ -918,6 +909,15 @@
           <w:cs/>
         </w:rPr>
         <w:t>มัธยมศึกษา</w:t>
+      </w:r>
+      <w:r>
+        <w:rPr>
+          <w:rFonts w:ascii="TH SarabunPSK" w:hAnsi="TH SarabunPSK" w:cs="TH SarabunPSK" w:hint="cs"/>
+          <w:sz w:val="32"/>
+          <w:szCs w:val="32"/>
+          <w:cs/>
+        </w:rPr>
+        <w:t>ในโรงเรียนเดียวกัน</w:t>
       </w:r>
     </w:p>
     <w:p>
@@ -1655,34 +1655,44 @@
           <w:szCs w:val="32"/>
           <w:cs/>
         </w:rPr>
-        <w:t>การประกวด</w:t>
-      </w:r>
-      <w:r>
-        <w:rPr>
-          <w:rFonts w:ascii="TH SarabunPSK" w:hAnsi="TH SarabunPSK" w:cs="TH SarabunPSK" w:hint="cs"/>
-          <w:sz w:val="32"/>
-          <w:szCs w:val="32"/>
-          <w:cs/>
-        </w:rPr>
-        <w:t>โครงงานวิทย</w:t>
-      </w:r>
-      <w:r>
-        <w:rPr>
-          <w:rFonts w:ascii="TH SarabunPSK" w:hAnsi="TH SarabunPSK" w:cs="TH SarabunPSK" w:hint="cs"/>
-          <w:sz w:val="32"/>
-          <w:szCs w:val="32"/>
-          <w:cs/>
-        </w:rPr>
-        <w:t>า</w:t>
-      </w:r>
-      <w:r>
-        <w:rPr>
-          <w:rFonts w:ascii="TH SarabunPSK" w:hAnsi="TH SarabunPSK" w:cs="TH SarabunPSK" w:hint="cs"/>
-          <w:sz w:val="32"/>
-          <w:szCs w:val="32"/>
-          <w:cs/>
-        </w:rPr>
-        <w:t xml:space="preserve">ศาสตร์ได้ที่ </w:t>
+        <w:t>การ</w:t>
+      </w:r>
+      <w:r>
+        <w:rPr>
+          <w:rFonts w:ascii="TH SarabunPSK" w:hAnsi="TH SarabunPSK" w:cs="TH SarabunPSK" w:hint="cs"/>
+          <w:sz w:val="32"/>
+          <w:szCs w:val="32"/>
+          <w:cs/>
+        </w:rPr>
+        <w:t xml:space="preserve">แข่งขัน </w:t>
+      </w:r>
+      <w:proofErr w:type="spellStart"/>
+      <w:r>
+        <w:rPr>
+          <w:rFonts w:ascii="TH SarabunPSK" w:hAnsi="TH SarabunPSK" w:cs="TH SarabunPSK"/>
+          <w:sz w:val="32"/>
+          <w:szCs w:val="32"/>
+        </w:rPr>
+        <w:t>micro:bit</w:t>
+      </w:r>
+      <w:proofErr w:type="spellEnd"/>
+      <w:r>
+        <w:rPr>
+          <w:rFonts w:ascii="TH SarabunPSK" w:hAnsi="TH SarabunPSK" w:cs="TH SarabunPSK" w:hint="cs"/>
+          <w:sz w:val="32"/>
+          <w:szCs w:val="32"/>
+          <w:cs/>
+        </w:rPr>
+        <w:t xml:space="preserve"> </w:t>
+      </w:r>
+      <w:r>
+        <w:rPr>
+          <w:rFonts w:ascii="TH SarabunPSK" w:hAnsi="TH SarabunPSK" w:cs="TH SarabunPSK" w:hint="cs"/>
+          <w:sz w:val="32"/>
+          <w:szCs w:val="32"/>
+          <w:cs/>
+        </w:rPr>
+        <w:t xml:space="preserve">ได้ที่ </w:t>
       </w:r>
       <w:r>
         <w:rPr>
@@ -1711,7 +1721,7 @@
         <w:jc w:val="thaiDistribute"/>
         <w:rPr>
           <w:rStyle w:val="Hyperlink"/>
-          <w:rFonts w:ascii="TH SarabunPSK" w:hAnsi="TH SarabunPSK" w:cs="TH SarabunPSK" w:hint="cs"/>
+          <w:rFonts w:ascii="TH SarabunPSK" w:hAnsi="TH SarabunPSK" w:cs="TH SarabunPSK"/>
           <w:b/>
           <w:bCs/>
           <w:color w:val="auto"/>
@@ -1863,7 +1873,43 @@
           <w:szCs w:val="32"/>
           <w:cs/>
         </w:rPr>
-        <w:t xml:space="preserve">ที่สมัครและส่งข้อมูลครบถ้วนตามเงื่อนไข ประกาศรายชื่อโครงงานวิทยาศาสตร์ที่ผ่านการคัดเลือกรอบที่ 1 จำนวน </w:t>
+        <w:t>ที่สมัครและส่งข้อมูลครบถ้วนตามเงื่อนไข ประกาศรายชื่อโครงงาน</w:t>
+      </w:r>
+      <w:r>
+        <w:rPr>
+          <w:rFonts w:ascii="TH SarabunPSK" w:hAnsi="TH SarabunPSK" w:cs="TH SarabunPSK" w:hint="cs"/>
+          <w:sz w:val="32"/>
+          <w:szCs w:val="32"/>
+          <w:cs/>
+        </w:rPr>
+        <w:t xml:space="preserve">แข่งขัน </w:t>
+      </w:r>
+      <w:proofErr w:type="spellStart"/>
+      <w:r>
+        <w:rPr>
+          <w:rFonts w:ascii="TH SarabunPSK" w:hAnsi="TH SarabunPSK" w:cs="TH SarabunPSK"/>
+          <w:sz w:val="32"/>
+          <w:szCs w:val="32"/>
+        </w:rPr>
+        <w:t>micro:bit</w:t>
+      </w:r>
+      <w:proofErr w:type="spellEnd"/>
+      <w:r>
+        <w:rPr>
+          <w:rFonts w:ascii="TH SarabunPSK" w:hAnsi="TH SarabunPSK" w:cs="TH SarabunPSK"/>
+          <w:sz w:val="32"/>
+          <w:szCs w:val="32"/>
+        </w:rPr>
+        <w:t xml:space="preserve"> </w:t>
+      </w:r>
+      <w:r>
+        <w:rPr>
+          <w:rFonts w:ascii="TH SarabunPSK" w:hAnsi="TH SarabunPSK" w:cs="TH SarabunPSK" w:hint="cs"/>
+          <w:sz w:val="32"/>
+          <w:szCs w:val="32"/>
+          <w:cs/>
+        </w:rPr>
+        <w:t xml:space="preserve">ที่ผ่านการคัดเลือกรอบที่ 1 จำนวน </w:t>
       </w:r>
       <w:r>
         <w:rPr>
@@ -2431,7 +2477,43 @@
           <w:szCs w:val="32"/>
           <w:cs/>
         </w:rPr>
-        <w:t>ของโครงงานวิทยาศาสตร์ที่เข้ารอบชิงรางวัลเผยแพร่บนเว็บไช</w:t>
+        <w:t>ของโครงงาน</w:t>
+      </w:r>
+      <w:r>
+        <w:rPr>
+          <w:rFonts w:ascii="TH SarabunPSK" w:hAnsi="TH SarabunPSK" w:cs="TH SarabunPSK" w:hint="cs"/>
+          <w:sz w:val="32"/>
+          <w:szCs w:val="32"/>
+          <w:cs/>
+        </w:rPr>
+        <w:t xml:space="preserve">แข่งขัน </w:t>
+      </w:r>
+      <w:proofErr w:type="spellStart"/>
+      <w:r>
+        <w:rPr>
+          <w:rFonts w:ascii="TH SarabunPSK" w:hAnsi="TH SarabunPSK" w:cs="TH SarabunPSK"/>
+          <w:sz w:val="32"/>
+          <w:szCs w:val="32"/>
+        </w:rPr>
+        <w:t>micro:bit</w:t>
+      </w:r>
+      <w:proofErr w:type="spellEnd"/>
+      <w:r>
+        <w:rPr>
+          <w:rFonts w:ascii="TH SarabunPSK" w:hAnsi="TH SarabunPSK" w:cs="TH SarabunPSK"/>
+          <w:sz w:val="32"/>
+          <w:szCs w:val="32"/>
+        </w:rPr>
+        <w:t xml:space="preserve"> </w:t>
+      </w:r>
+      <w:r>
+        <w:rPr>
+          <w:rFonts w:ascii="TH SarabunPSK" w:hAnsi="TH SarabunPSK" w:cs="TH SarabunPSK" w:hint="cs"/>
+          <w:sz w:val="32"/>
+          <w:szCs w:val="32"/>
+          <w:cs/>
+        </w:rPr>
+        <w:t>ที่เข้ารอบชิงรางวัลเผยแพร่บนเว็บไช</w:t>
       </w:r>
       <w:proofErr w:type="spellStart"/>
       <w:r>
@@ -2617,7 +2699,7 @@
         <w:spacing w:line="276" w:lineRule="auto"/>
         <w:jc w:val="thaiDistribute"/>
         <w:rPr>
-          <w:rFonts w:ascii="TH SarabunPSK" w:hAnsi="TH SarabunPSK" w:cs="TH SarabunPSK" w:hint="cs"/>
+          <w:rFonts w:ascii="TH SarabunPSK" w:hAnsi="TH SarabunPSK" w:cs="TH SarabunPSK"/>
           <w:sz w:val="32"/>
           <w:szCs w:val="32"/>
         </w:rPr>
@@ -3213,7 +3295,7 @@
           <w:p>
             <w:pPr>
               <w:rPr>
-                <w:rFonts w:ascii="TH Sarabun New" w:hAnsi="TH Sarabun New" w:cs="TH Sarabun New" w:hint="cs"/>
+                <w:rFonts w:ascii="TH Sarabun New" w:hAnsi="TH Sarabun New" w:cs="TH Sarabun New"/>
                 <w:sz w:val="32"/>
                 <w:szCs w:val="32"/>
                 <w:cs/>
@@ -3631,25 +3713,7 @@
                 <w:szCs w:val="32"/>
                 <w:cs/>
               </w:rPr>
-              <w:t>ผู้</w:t>
-            </w:r>
-            <w:r>
-              <w:rPr>
-                <w:rFonts w:ascii="TH Sarabun New" w:hAnsi="TH Sarabun New" w:cs="TH Sarabun New" w:hint="cs"/>
-                <w:sz w:val="32"/>
-                <w:szCs w:val="32"/>
-                <w:cs/>
-              </w:rPr>
-              <w:t>ผ่านเข้าสู่รอบตัดสิน</w:t>
-            </w:r>
-            <w:r>
-              <w:rPr>
-                <w:rFonts w:ascii="TH Sarabun New" w:hAnsi="TH Sarabun New" w:cs="TH Sarabun New" w:hint="cs"/>
-                <w:sz w:val="32"/>
-                <w:szCs w:val="32"/>
-                <w:cs/>
-              </w:rPr>
-              <w:t>นำเสนอผลงานต่อกรรมการ</w:t>
+              <w:t>ผู้ผ่านเข้าสู่รอบตัดสินนำเสนอผลงานต่อกรรมการ</w:t>
             </w:r>
           </w:p>
         </w:tc>
@@ -4437,7 +4501,7 @@
           <w:p>
             <w:pPr>
               <w:rPr>
-                <w:rFonts w:ascii="TH Sarabun New" w:hAnsi="TH Sarabun New" w:cs="TH Sarabun New" w:hint="cs"/>
+                <w:rFonts w:ascii="TH Sarabun New" w:hAnsi="TH Sarabun New" w:cs="TH Sarabun New"/>
                 <w:sz w:val="32"/>
                 <w:szCs w:val="32"/>
                 <w:cs/>
@@ -4506,7 +4570,7 @@
           <w:p>
             <w:pPr>
               <w:rPr>
-                <w:rFonts w:ascii="TH Sarabun New" w:hAnsi="TH Sarabun New" w:cs="TH Sarabun New" w:hint="cs"/>
+                <w:rFonts w:ascii="TH Sarabun New" w:hAnsi="TH Sarabun New" w:cs="TH Sarabun New"/>
                 <w:sz w:val="32"/>
                 <w:szCs w:val="32"/>
                 <w:cs/>
@@ -4941,7 +5005,7 @@
       <w:pPr>
         <w:spacing w:line="276" w:lineRule="auto"/>
         <w:rPr>
-          <w:rFonts w:ascii="TH SarabunPSK" w:hAnsi="TH SarabunPSK" w:cs="TH SarabunPSK" w:hint="cs"/>
+          <w:rFonts w:ascii="TH SarabunPSK" w:hAnsi="TH SarabunPSK" w:cs="TH SarabunPSK"/>
           <w:sz w:val="32"/>
           <w:szCs w:val="32"/>
         </w:rPr>
@@ -5419,7 +5483,7 @@
               <w:contextualSpacing/>
               <w:jc w:val="both"/>
               <w:rPr>
-                <w:rFonts w:ascii="TH SarabunPSK" w:hAnsi="TH SarabunPSK" w:cs="TH SarabunPSK" w:hint="cs"/>
+                <w:rFonts w:ascii="TH SarabunPSK" w:hAnsi="TH SarabunPSK" w:cs="TH SarabunPSK"/>
                 <w:color w:val="000000"/>
                 <w:sz w:val="30"/>
                 <w:szCs w:val="30"/>
@@ -5499,21 +5563,31 @@
               <w:ind w:left="313" w:hanging="284"/>
               <w:contextualSpacing/>
               <w:rPr>
+                <w:rFonts w:ascii="TH SarabunPSK" w:hAnsi="TH SarabunPSK" w:cs="TH SarabunPSK"/>
+                <w:color w:val="000000"/>
+                <w:sz w:val="30"/>
+                <w:szCs w:val="30"/>
+                <w:cs/>
+              </w:rPr>
+            </w:pPr>
+            <w:r>
+              <w:rPr>
+                <w:rFonts w:ascii="TH SarabunPSK" w:hAnsi="TH SarabunPSK" w:cs="TH SarabunPSK"/>
+                <w:color w:val="000000"/>
+                <w:sz w:val="30"/>
+                <w:szCs w:val="30"/>
+              </w:rPr>
+              <w:t xml:space="preserve">-   </w:t>
+            </w:r>
+            <w:r>
+              <w:rPr>
                 <w:rFonts w:ascii="TH SarabunPSK" w:hAnsi="TH SarabunPSK" w:cs="TH SarabunPSK" w:hint="cs"/>
                 <w:color w:val="000000"/>
                 <w:sz w:val="30"/>
                 <w:szCs w:val="30"/>
                 <w:cs/>
               </w:rPr>
-            </w:pPr>
-            <w:r>
-              <w:rPr>
-                <w:rFonts w:ascii="TH SarabunPSK" w:hAnsi="TH SarabunPSK" w:cs="TH SarabunPSK"/>
-                <w:color w:val="000000"/>
-                <w:sz w:val="30"/>
-                <w:szCs w:val="30"/>
-              </w:rPr>
-              <w:t xml:space="preserve">-   </w:t>
+              <w:t>มีความสอดคล้องกับ</w:t>
             </w:r>
             <w:r>
               <w:rPr>
@@ -5523,16 +5597,6 @@
                 <w:szCs w:val="30"/>
                 <w:cs/>
               </w:rPr>
-              <w:t>มีความสอดคล้องกับ</w:t>
-            </w:r>
-            <w:r>
-              <w:rPr>
-                <w:rFonts w:ascii="TH SarabunPSK" w:hAnsi="TH SarabunPSK" w:cs="TH SarabunPSK" w:hint="cs"/>
-                <w:color w:val="000000"/>
-                <w:sz w:val="30"/>
-                <w:szCs w:val="30"/>
-                <w:cs/>
-              </w:rPr>
               <w:t>เป้า</w:t>
             </w:r>
             <w:r>
@@ -5542,25 +5606,7 @@
                 <w:szCs w:val="30"/>
                 <w:cs/>
               </w:rPr>
-              <w:t>หมาย</w:t>
-            </w:r>
-            <w:r>
-              <w:rPr>
-                <w:rFonts w:ascii="TH SarabunPSK" w:hAnsi="TH SarabunPSK" w:cs="TH SarabunPSK" w:hint="cs"/>
-                <w:sz w:val="30"/>
-                <w:szCs w:val="30"/>
-                <w:cs/>
-              </w:rPr>
-              <w:t>การพัฒนาอย่างยั่งยืนขององค์การสหประชาชาติ</w:t>
-            </w:r>
-            <w:r>
-              <w:rPr>
-                <w:rFonts w:ascii="TH SarabunPSK" w:hAnsi="TH SarabunPSK" w:cs="TH SarabunPSK" w:hint="cs"/>
-                <w:sz w:val="30"/>
-                <w:szCs w:val="30"/>
-                <w:cs/>
-              </w:rPr>
-              <w:t xml:space="preserve"> </w:t>
+              <w:t xml:space="preserve">หมายการพัฒนาอย่างยั่งยืนขององค์การสหประชาชาติ </w:t>
             </w:r>
             <w:r>
               <w:rPr>
@@ -5802,7 +5848,7 @@
               <w:ind w:left="313" w:hanging="284"/>
               <w:contextualSpacing/>
               <w:rPr>
-                <w:rFonts w:ascii="TH SarabunPSK" w:hAnsi="TH SarabunPSK" w:cs="TH SarabunPSK" w:hint="cs"/>
+                <w:rFonts w:ascii="TH SarabunPSK" w:hAnsi="TH SarabunPSK" w:cs="TH SarabunPSK"/>
                 <w:color w:val="000000"/>
                 <w:sz w:val="30"/>
                 <w:szCs w:val="30"/>
@@ -6031,7 +6077,7 @@
               <w:contextualSpacing/>
               <w:jc w:val="both"/>
               <w:rPr>
-                <w:rFonts w:ascii="TH SarabunPSK" w:hAnsi="TH SarabunPSK" w:cs="TH SarabunPSK" w:hint="cs"/>
+                <w:rFonts w:ascii="TH SarabunPSK" w:hAnsi="TH SarabunPSK" w:cs="TH SarabunPSK"/>
                 <w:color w:val="000000"/>
                 <w:sz w:val="30"/>
                 <w:szCs w:val="30"/>
@@ -6118,7 +6164,7 @@
               <w:ind w:left="313" w:hanging="284"/>
               <w:contextualSpacing/>
               <w:rPr>
-                <w:rFonts w:ascii="TH SarabunPSK" w:hAnsi="TH SarabunPSK" w:cs="TH SarabunPSK" w:hint="cs"/>
+                <w:rFonts w:ascii="TH SarabunPSK" w:hAnsi="TH SarabunPSK" w:cs="TH SarabunPSK"/>
                 <w:color w:val="000000"/>
                 <w:sz w:val="30"/>
                 <w:szCs w:val="30"/>
@@ -6249,13 +6295,23 @@
               </w:tabs>
               <w:contextualSpacing/>
               <w:rPr>
+                <w:rFonts w:ascii="TH SarabunPSK" w:hAnsi="TH SarabunPSK" w:cs="TH SarabunPSK"/>
+                <w:color w:val="000000"/>
+                <w:sz w:val="30"/>
+                <w:szCs w:val="30"/>
+                <w:cs/>
+              </w:rPr>
+            </w:pPr>
+            <w:r>
+              <w:rPr>
                 <w:rFonts w:ascii="TH SarabunPSK" w:hAnsi="TH SarabunPSK" w:cs="TH SarabunPSK" w:hint="cs"/>
                 <w:color w:val="000000"/>
                 <w:sz w:val="30"/>
                 <w:szCs w:val="30"/>
                 <w:cs/>
               </w:rPr>
-            </w:pPr>
+              <w:t xml:space="preserve">3.1 </w:t>
+            </w:r>
             <w:r>
               <w:rPr>
                 <w:rFonts w:ascii="TH SarabunPSK" w:hAnsi="TH SarabunPSK" w:cs="TH SarabunPSK" w:hint="cs"/>
@@ -6264,27 +6320,7 @@
                 <w:szCs w:val="30"/>
                 <w:cs/>
               </w:rPr>
-              <w:t xml:space="preserve">3.1 </w:t>
-            </w:r>
-            <w:r>
-              <w:rPr>
-                <w:rFonts w:ascii="TH SarabunPSK" w:hAnsi="TH SarabunPSK" w:cs="TH SarabunPSK" w:hint="cs"/>
-                <w:color w:val="000000"/>
-                <w:sz w:val="30"/>
-                <w:szCs w:val="30"/>
-                <w:cs/>
-              </w:rPr>
-              <w:t>ทักษะการนำเสนอ</w:t>
-            </w:r>
-            <w:r>
-              <w:rPr>
-                <w:rFonts w:ascii="TH SarabunPSK" w:hAnsi="TH SarabunPSK" w:cs="TH SarabunPSK" w:hint="cs"/>
-                <w:color w:val="000000"/>
-                <w:sz w:val="30"/>
-                <w:szCs w:val="30"/>
-                <w:cs/>
-              </w:rPr>
-              <w:t xml:space="preserve"> (</w:t>
+              <w:t>ทักษะการนำเสนอ (</w:t>
             </w:r>
             <w:r>
               <w:rPr>
@@ -6386,7 +6422,7 @@
               </w:tabs>
               <w:contextualSpacing/>
               <w:rPr>
-                <w:rFonts w:ascii="TH SarabunPSK" w:hAnsi="TH SarabunPSK" w:cs="TH SarabunPSK" w:hint="cs"/>
+                <w:rFonts w:ascii="TH SarabunPSK" w:hAnsi="TH SarabunPSK" w:cs="TH SarabunPSK"/>
                 <w:color w:val="000000"/>
                 <w:sz w:val="30"/>
                 <w:szCs w:val="30"/>
@@ -6451,7 +6487,7 @@
               <w:ind w:left="313" w:hanging="284"/>
               <w:contextualSpacing/>
               <w:rPr>
-                <w:rFonts w:ascii="TH SarabunPSK" w:hAnsi="TH SarabunPSK" w:cs="TH SarabunPSK" w:hint="cs"/>
+                <w:rFonts w:ascii="TH SarabunPSK" w:hAnsi="TH SarabunPSK" w:cs="TH SarabunPSK"/>
                 <w:color w:val="000000"/>
                 <w:sz w:val="30"/>
                 <w:szCs w:val="30"/>
@@ -6531,41 +6567,31 @@
               </w:tabs>
               <w:contextualSpacing/>
               <w:rPr>
+                <w:rFonts w:ascii="TH SarabunPSK" w:hAnsi="TH SarabunPSK" w:cs="TH SarabunPSK"/>
+                <w:color w:val="000000"/>
+                <w:sz w:val="30"/>
+                <w:szCs w:val="30"/>
+                <w:cs/>
+              </w:rPr>
+            </w:pPr>
+            <w:r>
+              <w:rPr>
+                <w:rFonts w:ascii="TH SarabunPSK" w:hAnsi="TH SarabunPSK" w:cs="TH SarabunPSK"/>
+                <w:color w:val="000000"/>
+                <w:sz w:val="30"/>
+                <w:szCs w:val="30"/>
+              </w:rPr>
+              <w:t xml:space="preserve">3.3 </w:t>
+            </w:r>
+            <w:r>
+              <w:rPr>
                 <w:rFonts w:ascii="TH SarabunPSK" w:hAnsi="TH SarabunPSK" w:cs="TH SarabunPSK" w:hint="cs"/>
                 <w:color w:val="000000"/>
                 <w:sz w:val="30"/>
                 <w:szCs w:val="30"/>
                 <w:cs/>
               </w:rPr>
-            </w:pPr>
-            <w:r>
-              <w:rPr>
-                <w:rFonts w:ascii="TH SarabunPSK" w:hAnsi="TH SarabunPSK" w:cs="TH SarabunPSK"/>
-                <w:color w:val="000000"/>
-                <w:sz w:val="30"/>
-                <w:szCs w:val="30"/>
-              </w:rPr>
-              <w:t xml:space="preserve">3.3 </w:t>
-            </w:r>
-            <w:r>
-              <w:rPr>
-                <w:rFonts w:ascii="TH SarabunPSK" w:hAnsi="TH SarabunPSK" w:cs="TH SarabunPSK" w:hint="cs"/>
-                <w:color w:val="000000"/>
-                <w:sz w:val="30"/>
-                <w:szCs w:val="30"/>
-                <w:cs/>
-              </w:rPr>
-              <w:t>ความร่วมมือของการทำโครงงาน</w:t>
-            </w:r>
-            <w:r>
-              <w:rPr>
-                <w:rFonts w:ascii="TH SarabunPSK" w:hAnsi="TH SarabunPSK" w:cs="TH SarabunPSK" w:hint="cs"/>
-                <w:color w:val="000000"/>
-                <w:sz w:val="30"/>
-                <w:szCs w:val="30"/>
-                <w:cs/>
-              </w:rPr>
-              <w:t xml:space="preserve"> </w:t>
+              <w:t xml:space="preserve">ความร่วมมือของการทำโครงงาน </w:t>
             </w:r>
             <w:r>
               <w:rPr>
@@ -6606,7 +6632,7 @@
               <w:ind w:left="313" w:hanging="284"/>
               <w:contextualSpacing/>
               <w:rPr>
-                <w:rFonts w:ascii="TH SarabunPSK" w:hAnsi="TH SarabunPSK" w:cs="TH SarabunPSK" w:hint="cs"/>
+                <w:rFonts w:ascii="TH SarabunPSK" w:hAnsi="TH SarabunPSK" w:cs="TH SarabunPSK"/>
                 <w:color w:val="000000"/>
                 <w:sz w:val="30"/>
                 <w:szCs w:val="30"/>
@@ -7277,63 +7303,53 @@
       <w:pPr>
         <w:ind w:firstLine="720"/>
         <w:rPr>
-          <w:rFonts w:ascii="TH SarabunPSK" w:hAnsi="TH SarabunPSK" w:cs="TH SarabunPSK"/>
-          <w:sz w:val="32"/>
-          <w:szCs w:val="32"/>
-        </w:rPr>
-      </w:pPr>
-      <w:r>
-        <w:rPr>
-          <w:rFonts w:ascii="TH SarabunPSK" w:hAnsi="TH SarabunPSK" w:cs="TH SarabunPSK"/>
-          <w:sz w:val="32"/>
-          <w:szCs w:val="32"/>
-          <w:cs/>
-        </w:rPr>
-        <w:t xml:space="preserve">โทรศัพท์ </w:t>
-      </w:r>
-      <w:r>
-        <w:rPr>
-          <w:rFonts w:ascii="TH SarabunPSK" w:hAnsi="TH SarabunPSK" w:cs="TH SarabunPSK"/>
-          <w:sz w:val="32"/>
-          <w:szCs w:val="32"/>
-        </w:rPr>
-        <w:t xml:space="preserve">:  0-2329-8400-11 </w:t>
-      </w:r>
-      <w:r>
-        <w:rPr>
-          <w:rFonts w:ascii="TH SarabunPSK" w:hAnsi="TH SarabunPSK" w:cs="TH SarabunPSK"/>
-          <w:sz w:val="32"/>
-          <w:szCs w:val="32"/>
-          <w:cs/>
-        </w:rPr>
-        <w:t xml:space="preserve">ต่อ </w:t>
-      </w:r>
-      <w:r>
-        <w:rPr>
-          <w:rFonts w:ascii="TH SarabunPSK" w:hAnsi="TH SarabunPSK" w:cs="TH SarabunPSK"/>
-          <w:sz w:val="32"/>
-          <w:szCs w:val="32"/>
-          <w:cs/>
-        </w:rPr>
-        <w:t>294</w:t>
-      </w:r>
-      <w:r>
-        <w:rPr>
-          <w:rFonts w:ascii="TH SarabunPSK" w:hAnsi="TH SarabunPSK" w:cs="TH SarabunPSK" w:hint="cs"/>
-          <w:sz w:val="32"/>
-          <w:szCs w:val="32"/>
-          <w:cs/>
-        </w:rPr>
-        <w:t>, 0-2329-8000-99 ต่อ 6290, 092-464-0218</w:t>
-      </w:r>
-    </w:p>
-    <w:p>
-      <w:pPr>
-        <w:ind w:firstLine="720"/>
-        <w:rPr>
-          <w:rFonts w:ascii="TH SarabunPSK" w:hAnsi="TH SarabunPSK" w:cs="TH SarabunPSK"/>
-        </w:rPr>
-      </w:pPr>
+          <w:rFonts w:ascii="TH SarabunPSK" w:hAnsi="TH SarabunPSK" w:cs="TH SarabunPSK" w:hint="cs"/>
+        </w:rPr>
+      </w:pPr>
+      <w:r>
+        <w:rPr>
+          <w:rFonts w:ascii="TH SarabunPSK" w:hAnsi="TH SarabunPSK" w:cs="TH SarabunPSK"/>
+          <w:sz w:val="32"/>
+          <w:szCs w:val="32"/>
+        </w:rPr>
+        <w:t xml:space="preserve">Facebook </w:t>
+      </w:r>
+      <w:proofErr w:type="spellStart"/>
+      <w:proofErr w:type="gramStart"/>
+      <w:r>
+        <w:rPr>
+          <w:rFonts w:ascii="TH SarabunPSK" w:hAnsi="TH SarabunPSK" w:cs="TH SarabunPSK"/>
+          <w:sz w:val="32"/>
+          <w:szCs w:val="32"/>
+        </w:rPr>
+        <w:t>Fanpage</w:t>
+      </w:r>
+      <w:proofErr w:type="spellEnd"/>
+      <w:r>
+        <w:rPr>
+          <w:rFonts w:ascii="TH SarabunPSK" w:hAnsi="TH SarabunPSK" w:cs="TH SarabunPSK"/>
+          <w:sz w:val="32"/>
+          <w:szCs w:val="32"/>
+        </w:rPr>
+        <w:t xml:space="preserve"> :</w:t>
+      </w:r>
+      <w:proofErr w:type="gramEnd"/>
+      <w:r>
+        <w:rPr>
+          <w:rFonts w:ascii="TH SarabunPSK" w:hAnsi="TH SarabunPSK" w:cs="TH SarabunPSK"/>
+          <w:sz w:val="32"/>
+          <w:szCs w:val="32"/>
+        </w:rPr>
+        <w:t xml:space="preserve"> </w:t>
+      </w:r>
+      <w:r>
+        <w:rPr>
+          <w:rFonts w:ascii="TH SarabunPSK" w:hAnsi="TH SarabunPSK" w:cs="TH SarabunPSK"/>
+          <w:sz w:val="32"/>
+          <w:szCs w:val="32"/>
+        </w:rPr>
+        <w:t>https://www.facebook.com/SciKmitl</w:t>
+      </w:r>
     </w:p>
     <w:sectPr>
       <w:headerReference w:type="even" r:id="rId8"/>
